--- a/ОТЧЕТЫ/LABA 2.docx
+++ b/ОТЧЕТЫ/LABA 2.docx
@@ -178,14 +178,7 @@
           <w:rFonts w:eastAsia="MS Mincho" w:cs="Times New Roman"/>
           <w:szCs w:val="28"/>
         </w:rPr>
-        <w:t>Лабораторная работа №</w:t>
-      </w:r>
-      <w:r>
-        <w:rPr>
-          <w:rFonts w:eastAsia="MS Mincho" w:cs="Times New Roman"/>
-          <w:szCs w:val="28"/>
-        </w:rPr>
-        <w:t>2</w:t>
+        <w:t>Лабораторная работа №2</w:t>
       </w:r>
     </w:p>
     <w:p>
@@ -342,13 +335,23 @@
           <w:szCs w:val="28"/>
         </w:rPr>
       </w:pPr>
+      <w:proofErr w:type="spellStart"/>
       <w:r>
         <w:rPr>
           <w:rFonts w:eastAsia="MS Mincho" w:cs="Times New Roman"/>
           <w:bCs/>
           <w:szCs w:val="28"/>
         </w:rPr>
-        <w:t>Похлёбин П. С.</w:t>
+        <w:t>Похлёбин</w:t>
+      </w:r>
+      <w:proofErr w:type="spellEnd"/>
+      <w:r>
+        <w:rPr>
+          <w:rFonts w:eastAsia="MS Mincho" w:cs="Times New Roman"/>
+          <w:bCs/>
+          <w:szCs w:val="28"/>
+        </w:rPr>
+        <w:t xml:space="preserve"> П. С.</w:t>
       </w:r>
     </w:p>
     <w:p>
@@ -434,13 +437,23 @@
           <w:szCs w:val="28"/>
         </w:rPr>
       </w:pPr>
+      <w:proofErr w:type="spellStart"/>
       <w:r>
         <w:rPr>
           <w:rFonts w:eastAsia="MS Mincho" w:cs="Times New Roman"/>
           <w:bCs/>
           <w:szCs w:val="28"/>
         </w:rPr>
-        <w:t>Дмитрюк Т.Г.</w:t>
+        <w:t>Дмитрюк</w:t>
+      </w:r>
+      <w:proofErr w:type="spellEnd"/>
+      <w:r>
+        <w:rPr>
+          <w:rFonts w:eastAsia="MS Mincho" w:cs="Times New Roman"/>
+          <w:bCs/>
+          <w:szCs w:val="28"/>
+        </w:rPr>
+        <w:t xml:space="preserve"> Т.Г.</w:t>
       </w:r>
     </w:p>
     <w:p>
@@ -543,6 +556,7 @@
       <w:r>
         <w:rPr>
           <w:rFonts w:ascii="Times New Roman" w:hAnsi="Times New Roman" w:cs="Times New Roman"/>
+          <w:noProof/>
           <w:sz w:val="28"/>
           <w:szCs w:val="28"/>
         </w:rPr>
@@ -647,6 +661,7 @@
       <w:r>
         <w:rPr>
           <w:rFonts w:ascii="Times New Roman" w:hAnsi="Times New Roman" w:cs="Times New Roman"/>
+          <w:noProof/>
           <w:sz w:val="28"/>
           <w:szCs w:val="28"/>
         </w:rPr>
@@ -703,6 +718,7 @@
       <w:r>
         <w:rPr>
           <w:rFonts w:ascii="Times New Roman" w:hAnsi="Times New Roman" w:cs="Times New Roman"/>
+          <w:noProof/>
           <w:sz w:val="28"/>
           <w:szCs w:val="28"/>
           <w:lang w:val="en-US"/>
@@ -760,6 +776,7 @@
       <w:r>
         <w:rPr>
           <w:rFonts w:ascii="Times New Roman" w:hAnsi="Times New Roman" w:cs="Times New Roman"/>
+          <w:noProof/>
           <w:sz w:val="28"/>
           <w:szCs w:val="28"/>
           <w:lang w:val="en-US"/>
@@ -817,6 +834,7 @@
       <w:r>
         <w:rPr>
           <w:rFonts w:ascii="Times New Roman" w:hAnsi="Times New Roman" w:cs="Times New Roman"/>
+          <w:noProof/>
           <w:sz w:val="28"/>
           <w:szCs w:val="28"/>
           <w:lang w:val="en-US"/>
@@ -874,6 +892,7 @@
       <w:r>
         <w:rPr>
           <w:rFonts w:ascii="Times New Roman" w:hAnsi="Times New Roman" w:cs="Times New Roman"/>
+          <w:noProof/>
           <w:sz w:val="28"/>
           <w:szCs w:val="28"/>
           <w:lang w:val="en-US"/>
@@ -973,7 +992,47 @@
           <w:szCs w:val="28"/>
           <w:lang w:val="en-US"/>
         </w:rPr>
-        <w:t>git log --pretty=format:\"%h %ad | %s%d [%an]\" --graph —date=short</w:t>
+        <w:t>git log --pretty=</w:t>
+      </w:r>
+      <w:proofErr w:type="gramStart"/>
+      <w:r>
+        <w:rPr>
+          <w:rFonts w:ascii="Times New Roman" w:hAnsi="Times New Roman" w:cs="Times New Roman"/>
+          <w:sz w:val="28"/>
+          <w:szCs w:val="28"/>
+          <w:lang w:val="en-US"/>
+        </w:rPr>
+        <w:t>format:\</w:t>
+      </w:r>
+      <w:proofErr w:type="gramEnd"/>
+      <w:r>
+        <w:rPr>
+          <w:rFonts w:ascii="Times New Roman" w:hAnsi="Times New Roman" w:cs="Times New Roman"/>
+          <w:sz w:val="28"/>
+          <w:szCs w:val="28"/>
+          <w:lang w:val="en-US"/>
+        </w:rPr>
+        <w:t>"%h %ad | %</w:t>
+      </w:r>
+      <w:proofErr w:type="spellStart"/>
+      <w:r>
+        <w:rPr>
+          <w:rFonts w:ascii="Times New Roman" w:hAnsi="Times New Roman" w:cs="Times New Roman"/>
+          <w:sz w:val="28"/>
+          <w:szCs w:val="28"/>
+          <w:lang w:val="en-US"/>
+        </w:rPr>
+        <w:t>s%d</w:t>
+      </w:r>
+      <w:proofErr w:type="spellEnd"/>
+      <w:r>
+        <w:rPr>
+          <w:rFonts w:ascii="Times New Roman" w:hAnsi="Times New Roman" w:cs="Times New Roman"/>
+          <w:sz w:val="28"/>
+          <w:szCs w:val="28"/>
+          <w:lang w:val="en-US"/>
+        </w:rPr>
+        <w:t xml:space="preserve"> [%an]\" --graph —date=short</w:t>
       </w:r>
     </w:p>
     <w:p>
@@ -1005,6 +1064,7 @@
       <w:r>
         <w:rPr>
           <w:rFonts w:ascii="Times New Roman" w:hAnsi="Times New Roman" w:cs="Times New Roman"/>
+          <w:noProof/>
           <w:sz w:val="28"/>
           <w:szCs w:val="28"/>
           <w:lang w:val="en-US"/>
@@ -1135,6 +1195,7 @@
       <w:r>
         <w:rPr>
           <w:rFonts w:ascii="Times New Roman" w:hAnsi="Times New Roman" w:cs="Times New Roman"/>
+          <w:noProof/>
           <w:sz w:val="28"/>
           <w:szCs w:val="28"/>
           <w:lang w:val="en-US"/>
@@ -1254,6 +1315,7 @@
       <w:r>
         <w:rPr>
           <w:rFonts w:ascii="Times New Roman" w:hAnsi="Times New Roman" w:cs="Times New Roman"/>
+          <w:noProof/>
           <w:sz w:val="28"/>
           <w:szCs w:val="28"/>
           <w:lang w:val="en-US"/>
@@ -1310,6 +1372,7 @@
       <w:r>
         <w:rPr>
           <w:rFonts w:ascii="Times New Roman" w:hAnsi="Times New Roman" w:cs="Times New Roman"/>
+          <w:noProof/>
           <w:sz w:val="28"/>
           <w:szCs w:val="28"/>
           <w:lang w:val="en-US"/>
@@ -1366,6 +1429,7 @@
       <w:r>
         <w:rPr>
           <w:rFonts w:ascii="Times New Roman" w:hAnsi="Times New Roman" w:cs="Times New Roman"/>
+          <w:noProof/>
           <w:sz w:val="28"/>
           <w:szCs w:val="28"/>
           <w:lang w:val="en-US"/>
@@ -1422,6 +1486,7 @@
       <w:r>
         <w:rPr>
           <w:rFonts w:ascii="Times New Roman" w:hAnsi="Times New Roman" w:cs="Times New Roman"/>
+          <w:noProof/>
           <w:sz w:val="28"/>
           <w:szCs w:val="28"/>
           <w:lang w:val="en-US"/>
@@ -1541,6 +1606,7 @@
       <w:r>
         <w:rPr>
           <w:rFonts w:ascii="Times New Roman" w:hAnsi="Times New Roman" w:cs="Times New Roman"/>
+          <w:noProof/>
           <w:sz w:val="28"/>
           <w:szCs w:val="28"/>
           <w:lang w:val="en-US"/>
@@ -1597,6 +1663,7 @@
       <w:r>
         <w:rPr>
           <w:rFonts w:ascii="Times New Roman" w:hAnsi="Times New Roman" w:cs="Times New Roman"/>
+          <w:noProof/>
           <w:sz w:val="28"/>
           <w:szCs w:val="28"/>
           <w:lang w:val="en-US"/>
@@ -1653,6 +1720,7 @@
       <w:r>
         <w:rPr>
           <w:rFonts w:ascii="Times New Roman" w:hAnsi="Times New Roman" w:cs="Times New Roman"/>
+          <w:noProof/>
           <w:sz w:val="28"/>
           <w:szCs w:val="28"/>
           <w:lang w:val="en-US"/>
@@ -1709,6 +1777,7 @@
       <w:r>
         <w:rPr>
           <w:rFonts w:ascii="Times New Roman" w:hAnsi="Times New Roman" w:cs="Times New Roman"/>
+          <w:noProof/>
           <w:sz w:val="28"/>
           <w:szCs w:val="28"/>
           <w:lang w:val="en-US"/>
@@ -1765,6 +1834,7 @@
       <w:r>
         <w:rPr>
           <w:rFonts w:ascii="Times New Roman" w:hAnsi="Times New Roman" w:cs="Times New Roman"/>
+          <w:noProof/>
           <w:sz w:val="28"/>
           <w:szCs w:val="28"/>
           <w:lang w:val="en-US"/>
@@ -1884,6 +1954,7 @@
       <w:r>
         <w:rPr>
           <w:rFonts w:ascii="Times New Roman" w:hAnsi="Times New Roman" w:cs="Times New Roman"/>
+          <w:noProof/>
           <w:sz w:val="28"/>
           <w:szCs w:val="28"/>
           <w:lang w:val="en-US"/>
@@ -1987,6 +2058,7 @@
       <w:r>
         <w:rPr>
           <w:rFonts w:ascii="Times New Roman" w:hAnsi="Times New Roman" w:cs="Times New Roman"/>
+          <w:noProof/>
           <w:sz w:val="28"/>
           <w:szCs w:val="28"/>
           <w:lang w:val="en-US"/>
@@ -2085,7 +2157,47 @@
           <w:szCs w:val="28"/>
           <w:lang w:val="en-US"/>
         </w:rPr>
-        <w:t>git log --pretty=format:\"%h %ad | %s%d [%an]\" --graph —date=short</w:t>
+        <w:t>git log --pretty=</w:t>
+      </w:r>
+      <w:proofErr w:type="gramStart"/>
+      <w:r>
+        <w:rPr>
+          <w:rFonts w:ascii="Times New Roman" w:hAnsi="Times New Roman" w:cs="Times New Roman"/>
+          <w:sz w:val="28"/>
+          <w:szCs w:val="28"/>
+          <w:lang w:val="en-US"/>
+        </w:rPr>
+        <w:t>format:\</w:t>
+      </w:r>
+      <w:proofErr w:type="gramEnd"/>
+      <w:r>
+        <w:rPr>
+          <w:rFonts w:ascii="Times New Roman" w:hAnsi="Times New Roman" w:cs="Times New Roman"/>
+          <w:sz w:val="28"/>
+          <w:szCs w:val="28"/>
+          <w:lang w:val="en-US"/>
+        </w:rPr>
+        <w:t>"%h %ad | %</w:t>
+      </w:r>
+      <w:proofErr w:type="spellStart"/>
+      <w:r>
+        <w:rPr>
+          <w:rFonts w:ascii="Times New Roman" w:hAnsi="Times New Roman" w:cs="Times New Roman"/>
+          <w:sz w:val="28"/>
+          <w:szCs w:val="28"/>
+          <w:lang w:val="en-US"/>
+        </w:rPr>
+        <w:t>s%d</w:t>
+      </w:r>
+      <w:proofErr w:type="spellEnd"/>
+      <w:r>
+        <w:rPr>
+          <w:rFonts w:ascii="Times New Roman" w:hAnsi="Times New Roman" w:cs="Times New Roman"/>
+          <w:sz w:val="28"/>
+          <w:szCs w:val="28"/>
+          <w:lang w:val="en-US"/>
+        </w:rPr>
+        <w:t xml:space="preserve"> [%an]\" --graph —date=short</w:t>
       </w:r>
     </w:p>
     <w:p>
@@ -2116,6 +2228,7 @@
       <w:r>
         <w:rPr>
           <w:rFonts w:ascii="Times New Roman" w:hAnsi="Times New Roman" w:cs="Times New Roman"/>
+          <w:noProof/>
           <w:sz w:val="28"/>
           <w:szCs w:val="28"/>
           <w:lang w:val="en-US"/>
@@ -2218,6 +2331,7 @@
       <w:r>
         <w:rPr>
           <w:rFonts w:ascii="Times New Roman" w:hAnsi="Times New Roman" w:cs="Times New Roman"/>
+          <w:noProof/>
           <w:sz w:val="28"/>
           <w:szCs w:val="28"/>
           <w:lang w:val="en-US"/>
@@ -2257,6 +2371,229 @@
             </a:graphic>
           </wp:inline>
         </w:drawing>
+      </w:r>
+    </w:p>
+    <w:p>
+      <w:pPr>
+        <w:pStyle w:val="a4"/>
+        <w:spacing w:line="360" w:lineRule="auto"/>
+        <w:jc w:val="center"/>
+        <w:rPr>
+          <w:rFonts w:ascii="Times New Roman" w:hAnsi="Times New Roman" w:cs="Times New Roman"/>
+          <w:sz w:val="28"/>
+          <w:szCs w:val="28"/>
+          <w:lang w:val="en-US"/>
+        </w:rPr>
+      </w:pPr>
+    </w:p>
+    <w:p>
+      <w:pPr>
+        <w:pStyle w:val="a4"/>
+        <w:spacing w:line="360" w:lineRule="auto"/>
+        <w:jc w:val="center"/>
+        <w:rPr>
+          <w:rFonts w:ascii="Times New Roman" w:hAnsi="Times New Roman" w:cs="Times New Roman"/>
+          <w:sz w:val="28"/>
+          <w:szCs w:val="28"/>
+          <w:lang w:val="en-US"/>
+        </w:rPr>
+      </w:pPr>
+    </w:p>
+    <w:p>
+      <w:pPr>
+        <w:pStyle w:val="a4"/>
+        <w:spacing w:line="360" w:lineRule="auto"/>
+        <w:ind w:firstLine="697"/>
+        <w:jc w:val="both"/>
+        <w:rPr>
+          <w:rFonts w:ascii="Times New Roman" w:hAnsi="Times New Roman" w:cs="Times New Roman"/>
+          <w:sz w:val="28"/>
+          <w:szCs w:val="28"/>
+        </w:rPr>
+      </w:pPr>
+      <w:r>
+        <w:rPr>
+          <w:rFonts w:ascii="Times New Roman" w:hAnsi="Times New Roman" w:cs="Times New Roman"/>
+          <w:b/>
+          <w:bCs/>
+          <w:sz w:val="28"/>
+          <w:szCs w:val="28"/>
+        </w:rPr>
+        <w:t>Вывод:</w:t>
+      </w:r>
+      <w:r>
+        <w:rPr>
+          <w:rFonts w:ascii="Times New Roman" w:hAnsi="Times New Roman" w:cs="Times New Roman"/>
+          <w:sz w:val="28"/>
+          <w:szCs w:val="28"/>
+        </w:rPr>
+        <w:t xml:space="preserve"> в ходе работы были получены навыки работы с ветками, а также методы решения конфликтов. Были</w:t>
+      </w:r>
+      <w:r>
+        <w:rPr>
+          <w:rFonts w:ascii="Times New Roman" w:hAnsi="Times New Roman" w:cs="Times New Roman"/>
+          <w:sz w:val="28"/>
+          <w:szCs w:val="28"/>
+        </w:rPr>
+        <w:t xml:space="preserve"> </w:t>
+      </w:r>
+      <w:r>
+        <w:rPr>
+          <w:rFonts w:ascii="Times New Roman" w:hAnsi="Times New Roman" w:cs="Times New Roman"/>
+          <w:sz w:val="28"/>
+          <w:szCs w:val="28"/>
+        </w:rPr>
+        <w:t>изучены</w:t>
+      </w:r>
+      <w:r>
+        <w:rPr>
+          <w:rFonts w:ascii="Times New Roman" w:hAnsi="Times New Roman" w:cs="Times New Roman"/>
+          <w:sz w:val="28"/>
+          <w:szCs w:val="28"/>
+        </w:rPr>
+        <w:t xml:space="preserve"> </w:t>
+      </w:r>
+      <w:r>
+        <w:rPr>
+          <w:rFonts w:ascii="Times New Roman" w:hAnsi="Times New Roman" w:cs="Times New Roman"/>
+          <w:sz w:val="28"/>
+          <w:szCs w:val="28"/>
+        </w:rPr>
+        <w:t>команды</w:t>
+      </w:r>
+      <w:r>
+        <w:rPr>
+          <w:rFonts w:ascii="Times New Roman" w:hAnsi="Times New Roman" w:cs="Times New Roman"/>
+          <w:sz w:val="28"/>
+          <w:szCs w:val="28"/>
+        </w:rPr>
+        <w:t xml:space="preserve"> </w:t>
+      </w:r>
+      <w:r>
+        <w:rPr>
+          <w:rFonts w:ascii="Times New Roman" w:hAnsi="Times New Roman" w:cs="Times New Roman"/>
+          <w:sz w:val="28"/>
+          <w:szCs w:val="28"/>
+          <w:lang w:val="en-US"/>
+        </w:rPr>
+        <w:t>git</w:t>
+      </w:r>
+      <w:r>
+        <w:rPr>
+          <w:rFonts w:ascii="Times New Roman" w:hAnsi="Times New Roman" w:cs="Times New Roman"/>
+          <w:sz w:val="28"/>
+          <w:szCs w:val="28"/>
+        </w:rPr>
+        <w:t xml:space="preserve"> </w:t>
+      </w:r>
+      <w:r>
+        <w:rPr>
+          <w:rFonts w:ascii="Times New Roman" w:hAnsi="Times New Roman" w:cs="Times New Roman"/>
+          <w:sz w:val="28"/>
+          <w:szCs w:val="28"/>
+          <w:lang w:val="en-US"/>
+        </w:rPr>
+        <w:t>merge</w:t>
+      </w:r>
+      <w:r>
+        <w:rPr>
+          <w:rFonts w:ascii="Times New Roman" w:hAnsi="Times New Roman" w:cs="Times New Roman"/>
+          <w:sz w:val="28"/>
+          <w:szCs w:val="28"/>
+        </w:rPr>
+        <w:t xml:space="preserve">, </w:t>
+      </w:r>
+      <w:r>
+        <w:rPr>
+          <w:rFonts w:ascii="Times New Roman" w:hAnsi="Times New Roman" w:cs="Times New Roman"/>
+          <w:sz w:val="28"/>
+          <w:szCs w:val="28"/>
+          <w:lang w:val="en-US"/>
+        </w:rPr>
+        <w:t>git</w:t>
+      </w:r>
+      <w:r>
+        <w:rPr>
+          <w:rFonts w:ascii="Times New Roman" w:hAnsi="Times New Roman" w:cs="Times New Roman"/>
+          <w:sz w:val="28"/>
+          <w:szCs w:val="28"/>
+        </w:rPr>
+        <w:t xml:space="preserve"> </w:t>
+      </w:r>
+      <w:r>
+        <w:rPr>
+          <w:rFonts w:ascii="Times New Roman" w:hAnsi="Times New Roman" w:cs="Times New Roman"/>
+          <w:sz w:val="28"/>
+          <w:szCs w:val="28"/>
+          <w:lang w:val="en-US"/>
+        </w:rPr>
+        <w:t>branch</w:t>
+      </w:r>
+      <w:r>
+        <w:rPr>
+          <w:rFonts w:ascii="Times New Roman" w:hAnsi="Times New Roman" w:cs="Times New Roman"/>
+          <w:sz w:val="28"/>
+          <w:szCs w:val="28"/>
+        </w:rPr>
+        <w:t xml:space="preserve">, </w:t>
+      </w:r>
+      <w:r>
+        <w:rPr>
+          <w:rFonts w:ascii="Times New Roman" w:hAnsi="Times New Roman" w:cs="Times New Roman"/>
+          <w:sz w:val="28"/>
+          <w:szCs w:val="28"/>
+          <w:lang w:val="en-US"/>
+        </w:rPr>
+        <w:t>git</w:t>
+      </w:r>
+      <w:r>
+        <w:rPr>
+          <w:rFonts w:ascii="Times New Roman" w:hAnsi="Times New Roman" w:cs="Times New Roman"/>
+          <w:sz w:val="28"/>
+          <w:szCs w:val="28"/>
+        </w:rPr>
+        <w:t xml:space="preserve"> </w:t>
+      </w:r>
+      <w:r>
+        <w:rPr>
+          <w:rFonts w:ascii="Times New Roman" w:hAnsi="Times New Roman" w:cs="Times New Roman"/>
+          <w:sz w:val="28"/>
+          <w:szCs w:val="28"/>
+          <w:lang w:val="en-US"/>
+        </w:rPr>
+        <w:t>checkout</w:t>
+      </w:r>
+      <w:r>
+        <w:rPr>
+          <w:rFonts w:ascii="Times New Roman" w:hAnsi="Times New Roman" w:cs="Times New Roman"/>
+          <w:sz w:val="28"/>
+          <w:szCs w:val="28"/>
+        </w:rPr>
+        <w:t xml:space="preserve"> </w:t>
+      </w:r>
+      <w:r>
+        <w:rPr>
+          <w:rFonts w:ascii="Times New Roman" w:hAnsi="Times New Roman" w:cs="Times New Roman"/>
+          <w:sz w:val="28"/>
+          <w:szCs w:val="28"/>
+        </w:rPr>
+        <w:t>и</w:t>
+      </w:r>
+      <w:r>
+        <w:rPr>
+          <w:rFonts w:ascii="Times New Roman" w:hAnsi="Times New Roman" w:cs="Times New Roman"/>
+          <w:sz w:val="28"/>
+          <w:szCs w:val="28"/>
+        </w:rPr>
+        <w:t xml:space="preserve"> </w:t>
+      </w:r>
+      <w:r>
+        <w:rPr>
+          <w:rFonts w:ascii="Times New Roman" w:hAnsi="Times New Roman" w:cs="Times New Roman"/>
+          <w:sz w:val="28"/>
+          <w:szCs w:val="28"/>
+        </w:rPr>
+        <w:t>другие команды необходимы для работы с ветками.</w:t>
       </w:r>
     </w:p>
     <w:sectPr>
